--- a/twMailer_StefanWerner/twmailer_ProtokollStefanWerner.docx
+++ b/twMailer_StefanWerner/twmailer_ProtokollStefanWerner.docx
@@ -60,6 +60,68 @@
       </w:pPr>
     </w:p>
     <w:p>
+      <w:r>
+        <w:t xml:space="preserve">GITHUB: </w:t>
+      </w:r>
+    </w:p>
+    <w:p>
+      <w:hyperlink r:id="rId7" w:history="1">
+        <w:r>
+          <w:rPr>
+            <w:rStyle w:val="Hyperlink"/>
+          </w:rPr>
+          <w:t>https://github.com/RxndyOG/verteilteSysteme.git</w:t>
+        </w:r>
+      </w:hyperlink>
+    </w:p>
+    <w:p>
+      <w:r>
+        <w:t xml:space="preserve">Path </w:t>
+      </w:r>
+      <w:proofErr w:type="spellStart"/>
+      <w:r>
+        <w:t>im</w:t>
+      </w:r>
+      <w:proofErr w:type="spellEnd"/>
+      <w:r>
+        <w:t xml:space="preserve"> directory:</w:t>
+      </w:r>
+      <w:r>
+        <w:t xml:space="preserve"> /</w:t>
+      </w:r>
+      <w:proofErr w:type="spellStart"/>
+      <w:r>
+        <w:t>twMailer_S</w:t>
+      </w:r>
+      <w:r>
+        <w:t>tefanWerner</w:t>
+      </w:r>
+      <w:proofErr w:type="spellEnd"/>
+    </w:p>
+    <w:p>
+      <w:pPr>
+        <w:rPr>
+          <w:lang w:val="de-AT"/>
+        </w:rPr>
+      </w:pPr>
+      <w:hyperlink r:id="rId8" w:history="1">
+        <w:r>
+          <w:rPr>
+            <w:rStyle w:val="Hyperlink"/>
+            <w:lang w:val="de-AT"/>
+          </w:rPr>
+          <w:t>https://github.com/RxndyOG/verteilteSysteme/tree/ee67aec009f8fef8cadc19bebead561a50870289/twMailer_StefanWerner</w:t>
+        </w:r>
+      </w:hyperlink>
+    </w:p>
+    <w:p>
+      <w:pPr>
+        <w:rPr>
+          <w:lang w:val="de-AT"/>
+        </w:rPr>
+      </w:pPr>
+    </w:p>
+    <w:p>
       <w:pPr>
         <w:rPr>
           <w:lang w:val="de-AT"/>
@@ -83,13 +145,7 @@
         <w:rPr>
           <w:lang w:val="de-AT"/>
         </w:rPr>
-        <w:t>1. Login-Prozess</w:t>
-      </w:r>
-      <w:r>
-        <w:rPr>
-          <w:lang w:val="de-AT"/>
-        </w:rPr>
-        <w:t xml:space="preserve">: </w:t>
+        <w:t xml:space="preserve">1. Login-Prozess: </w:t>
       </w:r>
     </w:p>
     <w:p>
@@ -536,13 +592,7 @@
         <w:rPr>
           <w:lang w:val="de-AT"/>
         </w:rPr>
-        <w:t>2. SEND</w:t>
-      </w:r>
-      <w:r>
-        <w:rPr>
-          <w:lang w:val="de-AT"/>
-        </w:rPr>
-        <w:t>-Prozess:</w:t>
+        <w:t>2. SEND-Prozess:</w:t>
       </w:r>
     </w:p>
     <w:p>
@@ -809,6 +859,7 @@
         <w:rPr>
           <w:lang w:val="de-AT"/>
         </w:rPr>
+        <w:lastRenderedPageBreak/>
         <w:t xml:space="preserve">3. </w:t>
       </w:r>
       <w:r>
@@ -1013,7 +1064,6 @@
         <w:rPr>
           <w:lang w:val="de-AT"/>
         </w:rPr>
-        <w:lastRenderedPageBreak/>
         <w:t>CLIENT schickt OK oder ERR zurück.</w:t>
       </w:r>
     </w:p>
@@ -1044,42 +1094,144 @@
     <w:p>
       <w:pPr>
         <w:pStyle w:val="berschrift2"/>
-      </w:pPr>
-      <w:r>
+        <w:rPr>
+          <w:lang w:val="de-AT"/>
+        </w:rPr>
+      </w:pPr>
+      <w:r>
+        <w:rPr>
+          <w:lang w:val="de-AT"/>
+        </w:rPr>
         <w:t>4. LIST</w:t>
       </w:r>
       <w:r>
-        <w:t>-</w:t>
+        <w:rPr>
+          <w:lang w:val="de-AT"/>
+        </w:rPr>
+        <w:t>-Prozess:</w:t>
+      </w:r>
+    </w:p>
+    <w:p>
+      <w:pPr>
+        <w:rPr>
+          <w:lang w:val="de-AT"/>
+        </w:rPr>
+      </w:pPr>
+      <w:r>
+        <w:rPr>
+          <w:lang w:val="de-AT"/>
+        </w:rPr>
+        <w:t>Wenn der</w:t>
+      </w:r>
+      <w:r>
+        <w:rPr>
+          <w:lang w:val="de-AT"/>
+        </w:rPr>
+        <w:t xml:space="preserve"> User eingeloggt ist, kann er LIST eingeben und das LIST-Prozedere starten.</w:t>
+      </w:r>
+    </w:p>
+    <w:p>
+      <w:pPr>
+        <w:pStyle w:val="Listenabsatz"/>
+        <w:numPr>
+          <w:ilvl w:val="0"/>
+          <w:numId w:val="4"/>
+        </w:numPr>
+        <w:rPr>
+          <w:lang w:val="de-AT"/>
+        </w:rPr>
+      </w:pPr>
+      <w:r>
+        <w:rPr>
+          <w:lang w:val="de-AT"/>
+        </w:rPr>
+        <w:t>CLIENT sendet LIST zum SERVER.</w:t>
+      </w:r>
+    </w:p>
+    <w:p>
+      <w:pPr>
+        <w:pStyle w:val="Listenabsatz"/>
+        <w:numPr>
+          <w:ilvl w:val="0"/>
+          <w:numId w:val="4"/>
+        </w:numPr>
+        <w:rPr>
+          <w:lang w:val="de-AT"/>
+        </w:rPr>
+      </w:pPr>
+      <w:r>
+        <w:rPr>
+          <w:lang w:val="de-AT"/>
+        </w:rPr>
+        <w:t>SERVER schickt OK oder ERR zum CLIENT.</w:t>
+      </w:r>
+    </w:p>
+    <w:p>
+      <w:pPr>
+        <w:pStyle w:val="Listenabsatz"/>
+        <w:numPr>
+          <w:ilvl w:val="0"/>
+          <w:numId w:val="4"/>
+        </w:numPr>
+        <w:rPr>
+          <w:lang w:val="de-AT"/>
+        </w:rPr>
+      </w:pPr>
+      <w:r>
+        <w:rPr>
+          <w:lang w:val="de-AT"/>
+        </w:rPr>
+        <w:t>CLIENT schickt OK zurück.</w:t>
+      </w:r>
+    </w:p>
+    <w:p>
+      <w:pPr>
+        <w:pStyle w:val="Listenabsatz"/>
+        <w:numPr>
+          <w:ilvl w:val="0"/>
+          <w:numId w:val="4"/>
+        </w:numPr>
+        <w:rPr>
+          <w:lang w:val="de-AT"/>
+        </w:rPr>
+      </w:pPr>
+      <w:r>
+        <w:rPr>
+          <w:lang w:val="de-AT"/>
+        </w:rPr>
+        <w:t>SERVER schickt Anzahl an Einträge zum CLIENT.</w:t>
+      </w:r>
+    </w:p>
+    <w:p>
+      <w:pPr>
+        <w:pStyle w:val="Listenabsatz"/>
+        <w:numPr>
+          <w:ilvl w:val="0"/>
+          <w:numId w:val="4"/>
+        </w:numPr>
+        <w:rPr>
+          <w:lang w:val="de-AT"/>
+        </w:rPr>
+      </w:pPr>
+      <w:r>
+        <w:rPr>
+          <w:lang w:val="de-AT"/>
+        </w:rPr>
+        <w:t xml:space="preserve">SERVER schickt in </w:t>
       </w:r>
       <w:proofErr w:type="spellStart"/>
       <w:r>
-        <w:t>P</w:t>
-      </w:r>
-      <w:r>
-        <w:t>rozess</w:t>
+        <w:rPr>
+          <w:lang w:val="de-AT"/>
+        </w:rPr>
+        <w:t>while</w:t>
       </w:r>
       <w:proofErr w:type="spellEnd"/>
       <w:r>
-        <w:t>:</w:t>
-      </w:r>
-    </w:p>
-    <w:p>
-      <w:pPr>
-        <w:rPr>
-          <w:lang w:val="de-AT"/>
-        </w:rPr>
-      </w:pPr>
-      <w:r>
-        <w:rPr>
-          <w:lang w:val="de-AT"/>
-        </w:rPr>
-        <w:t>Wenn der</w:t>
-      </w:r>
-      <w:r>
-        <w:rPr>
-          <w:lang w:val="de-AT"/>
-        </w:rPr>
-        <w:t xml:space="preserve"> User eingeloggt ist, kann er LIST eingeben und das LIST-Prozedere starten.</w:t>
+        <w:rPr>
+          <w:lang w:val="de-AT"/>
+        </w:rPr>
+        <w:t xml:space="preserve"> schleife alle Nachrichten.</w:t>
       </w:r>
     </w:p>
     <w:p>
@@ -1097,7 +1249,7 @@
         <w:rPr>
           <w:lang w:val="de-AT"/>
         </w:rPr>
-        <w:t>CLIENT sendet LIST zum SERVER.</w:t>
+        <w:t>CLIENT bekommt die Nachrichten.</w:t>
       </w:r>
     </w:p>
     <w:p>
@@ -1115,6 +1267,160 @@
         <w:rPr>
           <w:lang w:val="de-AT"/>
         </w:rPr>
+        <w:t xml:space="preserve">CLIENT </w:t>
+      </w:r>
+      <w:proofErr w:type="spellStart"/>
+      <w:r>
+        <w:rPr>
+          <w:lang w:val="de-AT"/>
+        </w:rPr>
+        <w:t>parsed</w:t>
+      </w:r>
+      <w:proofErr w:type="spellEnd"/>
+      <w:r>
+        <w:rPr>
+          <w:lang w:val="de-AT"/>
+        </w:rPr>
+        <w:t xml:space="preserve"> die Nachrichten und printed sie.</w:t>
+      </w:r>
+    </w:p>
+    <w:p>
+      <w:pPr>
+        <w:pStyle w:val="berschrift2"/>
+        <w:rPr>
+          <w:lang w:val="de-AT"/>
+        </w:rPr>
+      </w:pPr>
+      <w:r>
+        <w:rPr>
+          <w:lang w:val="de-AT"/>
+        </w:rPr>
+        <w:t>5. DEL</w:t>
+      </w:r>
+      <w:r>
+        <w:rPr>
+          <w:lang w:val="de-AT"/>
+        </w:rPr>
+        <w:t>-Prozess:</w:t>
+      </w:r>
+    </w:p>
+    <w:p>
+      <w:pPr>
+        <w:rPr>
+          <w:lang w:val="de-AT"/>
+        </w:rPr>
+      </w:pPr>
+      <w:r>
+        <w:rPr>
+          <w:lang w:val="de-AT"/>
+        </w:rPr>
+        <w:t>Wenn der User angemeldet ist, kann er Nachrichten Löschen. Er kann DEL eingeben, um das DEL-Prozedere zu starten. Er wird nach der ID des zu löschenden Eintrags gefragt.</w:t>
+      </w:r>
+    </w:p>
+    <w:p>
+      <w:pPr>
+        <w:pStyle w:val="Listenabsatz"/>
+        <w:numPr>
+          <w:ilvl w:val="0"/>
+          <w:numId w:val="6"/>
+        </w:numPr>
+        <w:rPr>
+          <w:lang w:val="de-AT"/>
+        </w:rPr>
+      </w:pPr>
+      <w:r>
+        <w:rPr>
+          <w:lang w:val="de-AT"/>
+        </w:rPr>
+        <w:t>CLIENT sendet DEL zu SERVER.</w:t>
+      </w:r>
+    </w:p>
+    <w:p>
+      <w:pPr>
+        <w:pStyle w:val="Listenabsatz"/>
+        <w:numPr>
+          <w:ilvl w:val="0"/>
+          <w:numId w:val="6"/>
+        </w:numPr>
+      </w:pPr>
+      <w:r>
+        <w:t xml:space="preserve">CLIENT </w:t>
+      </w:r>
+      <w:proofErr w:type="spellStart"/>
+      <w:r>
+        <w:t>sendet</w:t>
+      </w:r>
+      <w:proofErr w:type="spellEnd"/>
+      <w:r>
+        <w:t xml:space="preserve"> </w:t>
+      </w:r>
+      <w:r>
+        <w:t>DEL</w:t>
+      </w:r>
+      <w:r>
+        <w:t xml:space="preserve"> INFO s</w:t>
+      </w:r>
+      <w:r>
+        <w:t>tring.</w:t>
+      </w:r>
+    </w:p>
+    <w:p>
+      <w:pPr>
+        <w:pStyle w:val="Listenabsatz"/>
+        <w:numPr>
+          <w:ilvl w:val="0"/>
+          <w:numId w:val="6"/>
+        </w:numPr>
+        <w:rPr>
+          <w:lang w:val="de-AT"/>
+        </w:rPr>
+      </w:pPr>
+      <w:r>
+        <w:rPr>
+          <w:lang w:val="de-AT"/>
+        </w:rPr>
+        <w:t>SERVER schickt OK oder E</w:t>
+      </w:r>
+      <w:r>
+        <w:rPr>
+          <w:lang w:val="de-AT"/>
+        </w:rPr>
+        <w:t>RR zurück.</w:t>
+      </w:r>
+    </w:p>
+    <w:p>
+      <w:pPr>
+        <w:pStyle w:val="Listenabsatz"/>
+        <w:numPr>
+          <w:ilvl w:val="0"/>
+          <w:numId w:val="6"/>
+        </w:numPr>
+        <w:rPr>
+          <w:lang w:val="de-AT"/>
+        </w:rPr>
+      </w:pPr>
+      <w:r>
+        <w:rPr>
+          <w:lang w:val="de-AT"/>
+        </w:rPr>
+        <w:t>CLIENT schickt ID zum SERVER.</w:t>
+      </w:r>
+    </w:p>
+    <w:p>
+      <w:pPr>
+        <w:pStyle w:val="Listenabsatz"/>
+        <w:numPr>
+          <w:ilvl w:val="0"/>
+          <w:numId w:val="6"/>
+        </w:numPr>
+        <w:rPr>
+          <w:lang w:val="de-AT"/>
+        </w:rPr>
+      </w:pPr>
+      <w:r>
+        <w:rPr>
+          <w:lang w:val="de-AT"/>
+        </w:rPr>
         <w:t>SERVER schickt OK oder ERR zum CLIENT.</w:t>
       </w:r>
     </w:p>
@@ -1123,157 +1429,6 @@
         <w:pStyle w:val="Listenabsatz"/>
         <w:numPr>
           <w:ilvl w:val="0"/>
-          <w:numId w:val="4"/>
-        </w:numPr>
-        <w:rPr>
-          <w:lang w:val="de-AT"/>
-        </w:rPr>
-      </w:pPr>
-      <w:r>
-        <w:rPr>
-          <w:lang w:val="de-AT"/>
-        </w:rPr>
-        <w:t>CLIENT schickt OK zurück.</w:t>
-      </w:r>
-    </w:p>
-    <w:p>
-      <w:pPr>
-        <w:pStyle w:val="Listenabsatz"/>
-        <w:numPr>
-          <w:ilvl w:val="0"/>
-          <w:numId w:val="4"/>
-        </w:numPr>
-        <w:rPr>
-          <w:lang w:val="de-AT"/>
-        </w:rPr>
-      </w:pPr>
-      <w:r>
-        <w:rPr>
-          <w:lang w:val="de-AT"/>
-        </w:rPr>
-        <w:t>SERVER schickt Anzahl an Einträge zum CLIENT.</w:t>
-      </w:r>
-    </w:p>
-    <w:p>
-      <w:pPr>
-        <w:pStyle w:val="Listenabsatz"/>
-        <w:numPr>
-          <w:ilvl w:val="0"/>
-          <w:numId w:val="4"/>
-        </w:numPr>
-        <w:rPr>
-          <w:lang w:val="de-AT"/>
-        </w:rPr>
-      </w:pPr>
-      <w:r>
-        <w:rPr>
-          <w:lang w:val="de-AT"/>
-        </w:rPr>
-        <w:t xml:space="preserve">SERVER schickt in </w:t>
-      </w:r>
-      <w:proofErr w:type="spellStart"/>
-      <w:r>
-        <w:rPr>
-          <w:lang w:val="de-AT"/>
-        </w:rPr>
-        <w:t>while</w:t>
-      </w:r>
-      <w:proofErr w:type="spellEnd"/>
-      <w:r>
-        <w:rPr>
-          <w:lang w:val="de-AT"/>
-        </w:rPr>
-        <w:t xml:space="preserve"> schleife alle Nachrichten.</w:t>
-      </w:r>
-    </w:p>
-    <w:p>
-      <w:pPr>
-        <w:pStyle w:val="Listenabsatz"/>
-        <w:numPr>
-          <w:ilvl w:val="0"/>
-          <w:numId w:val="4"/>
-        </w:numPr>
-        <w:rPr>
-          <w:lang w:val="de-AT"/>
-        </w:rPr>
-      </w:pPr>
-      <w:r>
-        <w:rPr>
-          <w:lang w:val="de-AT"/>
-        </w:rPr>
-        <w:t>CLIENT bekommt die Nachrichten.</w:t>
-      </w:r>
-    </w:p>
-    <w:p>
-      <w:pPr>
-        <w:pStyle w:val="Listenabsatz"/>
-        <w:numPr>
-          <w:ilvl w:val="0"/>
-          <w:numId w:val="4"/>
-        </w:numPr>
-        <w:rPr>
-          <w:lang w:val="de-AT"/>
-        </w:rPr>
-      </w:pPr>
-      <w:r>
-        <w:rPr>
-          <w:lang w:val="de-AT"/>
-        </w:rPr>
-        <w:t xml:space="preserve">CLIENT </w:t>
-      </w:r>
-      <w:proofErr w:type="spellStart"/>
-      <w:r>
-        <w:rPr>
-          <w:lang w:val="de-AT"/>
-        </w:rPr>
-        <w:t>parsed</w:t>
-      </w:r>
-      <w:proofErr w:type="spellEnd"/>
-      <w:r>
-        <w:rPr>
-          <w:lang w:val="de-AT"/>
-        </w:rPr>
-        <w:t xml:space="preserve"> die Nachrichten und printed sie.</w:t>
-      </w:r>
-    </w:p>
-    <w:p>
-      <w:pPr>
-        <w:pStyle w:val="berschrift2"/>
-        <w:rPr>
-          <w:lang w:val="de-AT"/>
-        </w:rPr>
-      </w:pPr>
-      <w:r>
-        <w:rPr>
-          <w:lang w:val="de-AT"/>
-        </w:rPr>
-        <w:t>5. DEL</w:t>
-      </w:r>
-      <w:r>
-        <w:rPr>
-          <w:lang w:val="de-AT"/>
-        </w:rPr>
-        <w:t>-Prozess:</w:t>
-      </w:r>
-    </w:p>
-    <w:p>
-      <w:pPr>
-        <w:rPr>
-          <w:lang w:val="de-AT"/>
-        </w:rPr>
-      </w:pPr>
-      <w:r>
-        <w:rPr>
-          <w:lang w:val="de-AT"/>
-        </w:rPr>
-        <w:t>Wenn der User angemeldet ist, kann er Nachrichten Löschen. Er kann DEL eingeben, um das DEL-Prozedere zu starten. Er wird nach der ID des zu löschenden Eintrags gefragt.</w:t>
-      </w:r>
-    </w:p>
-    <w:p>
-      <w:pPr>
-        <w:pStyle w:val="Listenabsatz"/>
-        <w:numPr>
-          <w:ilvl w:val="0"/>
           <w:numId w:val="6"/>
         </w:numPr>
         <w:rPr>
@@ -1284,19 +1439,7 @@
         <w:rPr>
           <w:lang w:val="de-AT"/>
         </w:rPr>
-        <w:t xml:space="preserve">CLIENT sendet </w:t>
-      </w:r>
-      <w:r>
-        <w:rPr>
-          <w:lang w:val="de-AT"/>
-        </w:rPr>
-        <w:t>DEL</w:t>
-      </w:r>
-      <w:r>
-        <w:rPr>
-          <w:lang w:val="de-AT"/>
-        </w:rPr>
-        <w:t xml:space="preserve"> zu SERVER.</w:t>
+        <w:t>CLIENT schickt OK oder ERR zurück.</w:t>
       </w:r>
     </w:p>
     <w:p>
@@ -1306,132 +1449,19 @@
           <w:ilvl w:val="0"/>
           <w:numId w:val="6"/>
         </w:numPr>
-      </w:pPr>
-      <w:r>
-        <w:t xml:space="preserve">CLIENT </w:t>
-      </w:r>
-      <w:proofErr w:type="spellStart"/>
-      <w:r>
-        <w:t>sendet</w:t>
-      </w:r>
-      <w:proofErr w:type="spellEnd"/>
-      <w:r>
-        <w:t xml:space="preserve"> </w:t>
-      </w:r>
-      <w:r>
-        <w:t>DEL</w:t>
-      </w:r>
-      <w:r>
-        <w:t xml:space="preserve"> INFO s</w:t>
-      </w:r>
-      <w:r>
-        <w:t>tring.</w:t>
-      </w:r>
-    </w:p>
-    <w:p>
-      <w:pPr>
-        <w:pStyle w:val="Listenabsatz"/>
-        <w:numPr>
-          <w:ilvl w:val="0"/>
-          <w:numId w:val="6"/>
-        </w:numPr>
-        <w:rPr>
-          <w:lang w:val="de-AT"/>
-        </w:rPr>
-      </w:pPr>
-      <w:r>
-        <w:rPr>
-          <w:lang w:val="de-AT"/>
-        </w:rPr>
-        <w:t>SERVER schickt OK oder E</w:t>
-      </w:r>
-      <w:r>
-        <w:rPr>
-          <w:lang w:val="de-AT"/>
-        </w:rPr>
-        <w:t>RR zurück.</w:t>
-      </w:r>
-    </w:p>
-    <w:p>
-      <w:pPr>
-        <w:pStyle w:val="Listenabsatz"/>
-        <w:numPr>
-          <w:ilvl w:val="0"/>
-          <w:numId w:val="6"/>
-        </w:numPr>
-        <w:rPr>
-          <w:lang w:val="de-AT"/>
-        </w:rPr>
-      </w:pPr>
-      <w:r>
-        <w:rPr>
-          <w:lang w:val="de-AT"/>
-        </w:rPr>
-        <w:t>CLIENT schickt ID zum SERVER.</w:t>
-      </w:r>
-    </w:p>
-    <w:p>
-      <w:pPr>
-        <w:pStyle w:val="Listenabsatz"/>
-        <w:numPr>
-          <w:ilvl w:val="0"/>
-          <w:numId w:val="6"/>
-        </w:numPr>
-        <w:rPr>
-          <w:lang w:val="de-AT"/>
-        </w:rPr>
-      </w:pPr>
-      <w:r>
-        <w:rPr>
-          <w:lang w:val="de-AT"/>
-        </w:rPr>
-        <w:t>SERVER schickt OK oder ERR zum CLIENT.</w:t>
-      </w:r>
-    </w:p>
-    <w:p>
-      <w:pPr>
-        <w:pStyle w:val="Listenabsatz"/>
-        <w:numPr>
-          <w:ilvl w:val="0"/>
-          <w:numId w:val="6"/>
-        </w:numPr>
-        <w:rPr>
-          <w:lang w:val="de-AT"/>
-        </w:rPr>
-      </w:pPr>
-      <w:r>
-        <w:rPr>
-          <w:lang w:val="de-AT"/>
-        </w:rPr>
-        <w:t>CLIENT schickt OK oder ERR zurück.</w:t>
-      </w:r>
-    </w:p>
-    <w:p>
-      <w:pPr>
-        <w:pStyle w:val="Listenabsatz"/>
-        <w:numPr>
-          <w:ilvl w:val="0"/>
-          <w:numId w:val="6"/>
-        </w:numPr>
-        <w:rPr>
-          <w:lang w:val="de-AT"/>
-        </w:rPr>
-      </w:pPr>
-      <w:r>
-        <w:rPr>
-          <w:lang w:val="de-AT"/>
-        </w:rPr>
-        <w:t xml:space="preserve">SERVER liest Files und </w:t>
-      </w:r>
-      <w:r>
-        <w:rPr>
-          <w:lang w:val="de-AT"/>
-        </w:rPr>
-        <w:t>löscht den Eintrag mit der Passenden ID.</w:t>
+        <w:rPr>
+          <w:lang w:val="de-AT"/>
+        </w:rPr>
+      </w:pPr>
+      <w:r>
+        <w:rPr>
+          <w:lang w:val="de-AT"/>
+        </w:rPr>
+        <w:t>SERVER liest Files und löscht den Eintrag mit der Passenden ID.</w:t>
       </w:r>
     </w:p>
     <w:sectPr>
-      <w:headerReference w:type="default" r:id="rId7"/>
+      <w:headerReference w:type="default" r:id="rId9"/>
       <w:pgSz w:w="11906" w:h="16838"/>
       <w:pgMar w:top="1417" w:right="1417" w:bottom="1134" w:left="1417" w:header="708" w:footer="708" w:gutter="0"/>
       <w:cols w:space="708"/>
@@ -3070,6 +3100,29 @@
       <w:lang w:val="en-US"/>
     </w:rPr>
   </w:style>
+  <w:style w:type="character" w:styleId="Hyperlink">
+    <w:name w:val="Hyperlink"/>
+    <w:basedOn w:val="Absatz-Standardschriftart"/>
+    <w:uiPriority w:val="99"/>
+    <w:unhideWhenUsed/>
+    <w:rsid w:val="00C1470C"/>
+    <w:rPr>
+      <w:color w:val="467886" w:themeColor="hyperlink"/>
+      <w:u w:val="single"/>
+    </w:rPr>
+  </w:style>
+  <w:style w:type="character" w:styleId="NichtaufgelsteErwhnung">
+    <w:name w:val="Unresolved Mention"/>
+    <w:basedOn w:val="Absatz-Standardschriftart"/>
+    <w:uiPriority w:val="99"/>
+    <w:semiHidden/>
+    <w:unhideWhenUsed/>
+    <w:rsid w:val="00C1470C"/>
+    <w:rPr>
+      <w:color w:val="605E5C"/>
+      <w:shd w:val="clear" w:color="auto" w:fill="E1DFDD"/>
+    </w:rPr>
+  </w:style>
 </w:styles>
 </file>
 

--- a/twMailer_StefanWerner/twmailer_ProtokollStefanWerner.docx
+++ b/twMailer_StefanWerner/twmailer_ProtokollStefanWerner.docx
@@ -76,27 +76,14 @@
     </w:p>
     <w:p>
       <w:r>
-        <w:t xml:space="preserve">Path </w:t>
-      </w:r>
-      <w:proofErr w:type="spellStart"/>
-      <w:r>
-        <w:t>im</w:t>
-      </w:r>
-      <w:proofErr w:type="spellEnd"/>
-      <w:r>
-        <w:t xml:space="preserve"> directory:</w:t>
-      </w:r>
-      <w:r>
-        <w:t xml:space="preserve"> /</w:t>
-      </w:r>
-      <w:proofErr w:type="spellStart"/>
-      <w:r>
-        <w:t>twMailer_S</w:t>
+        <w:t>Path im directory:</w:t>
+      </w:r>
+      <w:r>
+        <w:t xml:space="preserve"> /twMailer_S</w:t>
       </w:r>
       <w:r>
         <w:t>tefanWerner</w:t>
       </w:r>
-      <w:proofErr w:type="spellEnd"/>
     </w:p>
     <w:p>
       <w:pPr>
@@ -230,35 +217,7 @@
         <w:rPr>
           <w:lang w:val="de-AT"/>
         </w:rPr>
-        <w:t xml:space="preserve">CLIENT fragt den User nach </w:t>
-      </w:r>
-      <w:proofErr w:type="spellStart"/>
-      <w:r>
-        <w:rPr>
-          <w:lang w:val="de-AT"/>
-        </w:rPr>
-        <w:t>uid</w:t>
-      </w:r>
-      <w:proofErr w:type="spellEnd"/>
-      <w:r>
-        <w:rPr>
-          <w:lang w:val="de-AT"/>
-        </w:rPr>
-        <w:t xml:space="preserve"> und </w:t>
-      </w:r>
-      <w:proofErr w:type="spellStart"/>
-      <w:r>
-        <w:rPr>
-          <w:lang w:val="de-AT"/>
-        </w:rPr>
-        <w:t>password</w:t>
-      </w:r>
-      <w:proofErr w:type="spellEnd"/>
-      <w:r>
-        <w:rPr>
-          <w:lang w:val="de-AT"/>
-        </w:rPr>
-        <w:t>.</w:t>
+        <w:t>CLIENT fragt den User nach uid und password.</w:t>
       </w:r>
     </w:p>
     <w:p>
@@ -300,21 +259,7 @@
         <w:rPr>
           <w:lang w:val="de-AT"/>
         </w:rPr>
-        <w:t xml:space="preserve">INFO </w:t>
-      </w:r>
-      <w:proofErr w:type="spellStart"/>
-      <w:r>
-        <w:rPr>
-          <w:lang w:val="de-AT"/>
-        </w:rPr>
-        <w:t>strings</w:t>
-      </w:r>
-      <w:proofErr w:type="spellEnd"/>
-      <w:r>
-        <w:rPr>
-          <w:lang w:val="de-AT"/>
-        </w:rPr>
-        <w:t xml:space="preserve"> werden benutzt um die länge einer Nachricht sowie die Anzahl der Pakete zu zeigen.</w:t>
+        <w:t>INFO strings werden benutzt um die länge einer Nachricht sowie die Anzahl der Pakete zu zeigen.</w:t>
       </w:r>
     </w:p>
     <w:p>
@@ -332,21 +277,7 @@
         <w:rPr>
           <w:lang w:val="de-AT"/>
         </w:rPr>
-        <w:t xml:space="preserve">Hier ist der angegebene INFO </w:t>
-      </w:r>
-      <w:proofErr w:type="spellStart"/>
-      <w:r>
-        <w:rPr>
-          <w:lang w:val="de-AT"/>
-        </w:rPr>
-        <w:t>string</w:t>
-      </w:r>
-      <w:proofErr w:type="spellEnd"/>
-      <w:r>
-        <w:rPr>
-          <w:lang w:val="de-AT"/>
-        </w:rPr>
-        <w:t xml:space="preserve"> gleich der Username und das Password</w:t>
+        <w:t>Hier ist der angegebene INFO string gleich der Username und das Password</w:t>
       </w:r>
       <w:r>
         <w:rPr>
@@ -370,21 +301,7 @@
         <w:rPr>
           <w:lang w:val="de-AT"/>
         </w:rPr>
-        <w:t>Username\</w:t>
-      </w:r>
-      <w:proofErr w:type="spellStart"/>
-      <w:r>
-        <w:rPr>
-          <w:lang w:val="de-AT"/>
-        </w:rPr>
-        <w:t>nPassword</w:t>
-      </w:r>
-      <w:proofErr w:type="spellEnd"/>
-      <w:r>
-        <w:rPr>
-          <w:lang w:val="de-AT"/>
-        </w:rPr>
-        <w:t>\n</w:t>
+        <w:t>Username\nPassword\n</w:t>
       </w:r>
     </w:p>
     <w:p>
@@ -402,21 +319,7 @@
         <w:rPr>
           <w:lang w:val="de-AT"/>
         </w:rPr>
-        <w:t xml:space="preserve">CLIENT sendet INFO </w:t>
-      </w:r>
-      <w:proofErr w:type="spellStart"/>
-      <w:r>
-        <w:rPr>
-          <w:lang w:val="de-AT"/>
-        </w:rPr>
-        <w:t>string</w:t>
-      </w:r>
-      <w:proofErr w:type="spellEnd"/>
-      <w:r>
-        <w:rPr>
-          <w:lang w:val="de-AT"/>
-        </w:rPr>
-        <w:t xml:space="preserve"> zum SERVER</w:t>
+        <w:t>CLIENT sendet INFO string zum SERVER</w:t>
       </w:r>
       <w:r>
         <w:rPr>
@@ -440,21 +343,7 @@
         <w:rPr>
           <w:lang w:val="de-AT"/>
         </w:rPr>
-        <w:t xml:space="preserve">SERVER </w:t>
-      </w:r>
-      <w:proofErr w:type="spellStart"/>
-      <w:r>
-        <w:rPr>
-          <w:lang w:val="de-AT"/>
-        </w:rPr>
-        <w:t>parsed</w:t>
-      </w:r>
-      <w:proofErr w:type="spellEnd"/>
-      <w:r>
-        <w:rPr>
-          <w:lang w:val="de-AT"/>
-        </w:rPr>
-        <w:t xml:space="preserve"> INFO string</w:t>
+        <w:t>SERVER parsed INFO string</w:t>
       </w:r>
       <w:r>
         <w:rPr>
@@ -478,21 +367,7 @@
         <w:rPr>
           <w:lang w:val="de-AT"/>
         </w:rPr>
-        <w:t xml:space="preserve">SERVER schaut mittels </w:t>
-      </w:r>
-      <w:proofErr w:type="spellStart"/>
-      <w:r>
-        <w:rPr>
-          <w:lang w:val="de-AT"/>
-        </w:rPr>
-        <w:t>ldap</w:t>
-      </w:r>
-      <w:proofErr w:type="spellEnd"/>
-      <w:r>
-        <w:rPr>
-          <w:lang w:val="de-AT"/>
-        </w:rPr>
-        <w:t xml:space="preserve"> ob User Authentik</w:t>
+        <w:t>SERVER schaut mittels ldap ob User Authentik</w:t>
       </w:r>
       <w:r>
         <w:rPr>
@@ -540,16 +415,8 @@
         <w:rPr>
           <w:lang w:val="de-AT"/>
         </w:rPr>
-        <w:t xml:space="preserve">SERVER speichert User ab und öffnet weitere </w:t>
-      </w:r>
-      <w:proofErr w:type="spellStart"/>
-      <w:r>
-        <w:rPr>
-          <w:lang w:val="de-AT"/>
-        </w:rPr>
-        <w:t>optionen</w:t>
-      </w:r>
-      <w:proofErr w:type="spellEnd"/>
+        <w:t>SERVER speichert User ab und öffnet weitere optionen</w:t>
+      </w:r>
       <w:r>
         <w:rPr>
           <w:lang w:val="de-AT"/>
@@ -671,21 +538,7 @@
         <w:rPr>
           <w:lang w:val="de-AT"/>
         </w:rPr>
-        <w:t xml:space="preserve">CLIENT sendet SEND INFO </w:t>
-      </w:r>
-      <w:proofErr w:type="spellStart"/>
-      <w:r>
-        <w:rPr>
-          <w:lang w:val="de-AT"/>
-        </w:rPr>
-        <w:t>string</w:t>
-      </w:r>
-      <w:proofErr w:type="spellEnd"/>
-      <w:r>
-        <w:rPr>
-          <w:lang w:val="de-AT"/>
-        </w:rPr>
-        <w:t xml:space="preserve"> zu Server.</w:t>
+        <w:t>CLIENT sendet SEND INFO string zu Server.</w:t>
       </w:r>
     </w:p>
     <w:p>
@@ -703,49 +556,7 @@
         <w:rPr>
           <w:lang w:val="de-AT"/>
         </w:rPr>
-        <w:t xml:space="preserve">INFO </w:t>
-      </w:r>
-      <w:proofErr w:type="spellStart"/>
-      <w:r>
-        <w:rPr>
-          <w:lang w:val="de-AT"/>
-        </w:rPr>
-        <w:t>string</w:t>
-      </w:r>
-      <w:proofErr w:type="spellEnd"/>
-      <w:r>
-        <w:rPr>
-          <w:lang w:val="de-AT"/>
-        </w:rPr>
-        <w:t xml:space="preserve"> besteht aus </w:t>
-      </w:r>
-      <w:proofErr w:type="spellStart"/>
-      <w:r>
-        <w:rPr>
-          <w:lang w:val="de-AT"/>
-        </w:rPr>
-        <w:t>TextLength</w:t>
-      </w:r>
-      <w:proofErr w:type="spellEnd"/>
-      <w:r>
-        <w:rPr>
-          <w:lang w:val="de-AT"/>
-        </w:rPr>
-        <w:t xml:space="preserve"> und </w:t>
-      </w:r>
-      <w:proofErr w:type="spellStart"/>
-      <w:r>
-        <w:rPr>
-          <w:lang w:val="de-AT"/>
-        </w:rPr>
-        <w:t>NumPackages</w:t>
-      </w:r>
-      <w:proofErr w:type="spellEnd"/>
-      <w:r>
-        <w:rPr>
-          <w:lang w:val="de-AT"/>
-        </w:rPr>
-        <w:t>.</w:t>
+        <w:t>INFO string besteht aus TextLength und NumPackages.</w:t>
       </w:r>
     </w:p>
     <w:p>
@@ -781,21 +592,7 @@
         <w:rPr>
           <w:lang w:val="de-AT"/>
         </w:rPr>
-        <w:t xml:space="preserve">CLIENT schickt SEND </w:t>
-      </w:r>
-      <w:proofErr w:type="spellStart"/>
-      <w:r>
-        <w:rPr>
-          <w:lang w:val="de-AT"/>
-        </w:rPr>
-        <w:t>string</w:t>
-      </w:r>
-      <w:proofErr w:type="spellEnd"/>
-      <w:r>
-        <w:rPr>
-          <w:lang w:val="de-AT"/>
-        </w:rPr>
-        <w:t xml:space="preserve"> zum Server.</w:t>
+        <w:t>CLIENT schickt SEND string zum Server.</w:t>
       </w:r>
     </w:p>
     <w:p>
@@ -813,21 +610,7 @@
         <w:rPr>
           <w:lang w:val="de-AT"/>
         </w:rPr>
-        <w:t xml:space="preserve">SERVER </w:t>
-      </w:r>
-      <w:proofErr w:type="spellStart"/>
-      <w:r>
-        <w:rPr>
-          <w:lang w:val="de-AT"/>
-        </w:rPr>
-        <w:t>parsed</w:t>
-      </w:r>
-      <w:proofErr w:type="spellEnd"/>
-      <w:r>
-        <w:rPr>
-          <w:lang w:val="de-AT"/>
-        </w:rPr>
-        <w:t xml:space="preserve"> SEND string.</w:t>
+        <w:t>SERVER parsed SEND string.</w:t>
       </w:r>
     </w:p>
     <w:p>
@@ -915,15 +698,7 @@
         </w:numPr>
       </w:pPr>
       <w:r>
-        <w:t xml:space="preserve">CLIENT </w:t>
-      </w:r>
-      <w:proofErr w:type="spellStart"/>
-      <w:r>
-        <w:t>sendet</w:t>
-      </w:r>
-      <w:proofErr w:type="spellEnd"/>
-      <w:r>
-        <w:t xml:space="preserve"> READ INFO s</w:t>
+        <w:t>CLIENT sendet READ INFO s</w:t>
       </w:r>
       <w:r>
         <w:t>tring.</w:t>
@@ -944,49 +719,13 @@
         <w:rPr>
           <w:lang w:val="de-AT"/>
         </w:rPr>
-        <w:t xml:space="preserve">INFO </w:t>
-      </w:r>
-      <w:proofErr w:type="spellStart"/>
-      <w:r>
-        <w:rPr>
-          <w:lang w:val="de-AT"/>
-        </w:rPr>
-        <w:t>string</w:t>
-      </w:r>
-      <w:proofErr w:type="spellEnd"/>
-      <w:r>
-        <w:rPr>
-          <w:lang w:val="de-AT"/>
-        </w:rPr>
-        <w:t xml:space="preserve"> besteht aus </w:t>
-      </w:r>
-      <w:proofErr w:type="spellStart"/>
-      <w:r>
-        <w:rPr>
-          <w:lang w:val="de-AT"/>
-        </w:rPr>
-        <w:t>TextLength</w:t>
-      </w:r>
-      <w:proofErr w:type="spellEnd"/>
-      <w:r>
-        <w:rPr>
-          <w:lang w:val="de-AT"/>
-        </w:rPr>
-        <w:t xml:space="preserve"> und </w:t>
-      </w:r>
-      <w:proofErr w:type="spellStart"/>
-      <w:r>
-        <w:rPr>
-          <w:lang w:val="de-AT"/>
-        </w:rPr>
-        <w:t>NumPackages</w:t>
-      </w:r>
-      <w:proofErr w:type="spellEnd"/>
-      <w:r>
-        <w:rPr>
-          <w:lang w:val="de-AT"/>
-        </w:rPr>
-        <w:t>.</w:t>
+        <w:t xml:space="preserve">INFO string besteht aus </w:t>
+      </w:r>
+      <w:r>
+        <w:rPr>
+          <w:lang w:val="de-AT"/>
+        </w:rPr>
+        <w:t>TextLength und NumPackages.</w:t>
       </w:r>
     </w:p>
     <w:p>
@@ -1217,21 +956,7 @@
         <w:rPr>
           <w:lang w:val="de-AT"/>
         </w:rPr>
-        <w:t xml:space="preserve">SERVER schickt in </w:t>
-      </w:r>
-      <w:proofErr w:type="spellStart"/>
-      <w:r>
-        <w:rPr>
-          <w:lang w:val="de-AT"/>
-        </w:rPr>
-        <w:t>while</w:t>
-      </w:r>
-      <w:proofErr w:type="spellEnd"/>
-      <w:r>
-        <w:rPr>
-          <w:lang w:val="de-AT"/>
-        </w:rPr>
-        <w:t xml:space="preserve"> schleife alle Nachrichten.</w:t>
+        <w:t>SERVER schickt in while schleife alle Nachrichten.</w:t>
       </w:r>
     </w:p>
     <w:p>
@@ -1267,21 +992,7 @@
         <w:rPr>
           <w:lang w:val="de-AT"/>
         </w:rPr>
-        <w:t xml:space="preserve">CLIENT </w:t>
-      </w:r>
-      <w:proofErr w:type="spellStart"/>
-      <w:r>
-        <w:rPr>
-          <w:lang w:val="de-AT"/>
-        </w:rPr>
-        <w:t>parsed</w:t>
-      </w:r>
-      <w:proofErr w:type="spellEnd"/>
-      <w:r>
-        <w:rPr>
-          <w:lang w:val="de-AT"/>
-        </w:rPr>
-        <w:t xml:space="preserve"> die Nachrichten und printed sie.</w:t>
+        <w:t>CLIENT parsed die Nachrichten und printed sie.</w:t>
       </w:r>
     </w:p>
     <w:p>
@@ -1344,15 +1055,7 @@
         </w:numPr>
       </w:pPr>
       <w:r>
-        <w:t xml:space="preserve">CLIENT </w:t>
-      </w:r>
-      <w:proofErr w:type="spellStart"/>
-      <w:r>
-        <w:t>sendet</w:t>
-      </w:r>
-      <w:proofErr w:type="spellEnd"/>
-      <w:r>
-        <w:t xml:space="preserve"> </w:t>
+        <w:t xml:space="preserve">CLIENT sendet </w:t>
       </w:r>
       <w:r>
         <w:t>DEL</w:t>

--- a/twMailer_StefanWerner/twmailer_ProtokollStefanWerner.docx
+++ b/twMailer_StefanWerner/twmailer_ProtokollStefanWerner.docx
@@ -76,14 +76,27 @@
     </w:p>
     <w:p>
       <w:r>
-        <w:t>Path im directory:</w:t>
-      </w:r>
-      <w:r>
-        <w:t xml:space="preserve"> /twMailer_S</w:t>
+        <w:t xml:space="preserve">Path </w:t>
+      </w:r>
+      <w:proofErr w:type="spellStart"/>
+      <w:r>
+        <w:t>im</w:t>
+      </w:r>
+      <w:proofErr w:type="spellEnd"/>
+      <w:r>
+        <w:t xml:space="preserve"> directory:</w:t>
+      </w:r>
+      <w:r>
+        <w:t xml:space="preserve"> /</w:t>
+      </w:r>
+      <w:proofErr w:type="spellStart"/>
+      <w:r>
+        <w:t>twMailer_S</w:t>
       </w:r>
       <w:r>
         <w:t>tefanWerner</w:t>
       </w:r>
+      <w:proofErr w:type="spellEnd"/>
     </w:p>
     <w:p>
       <w:pPr>
@@ -217,7 +230,35 @@
         <w:rPr>
           <w:lang w:val="de-AT"/>
         </w:rPr>
-        <w:t>CLIENT fragt den User nach uid und password.</w:t>
+        <w:t xml:space="preserve">CLIENT fragt den User nach </w:t>
+      </w:r>
+      <w:proofErr w:type="spellStart"/>
+      <w:r>
+        <w:rPr>
+          <w:lang w:val="de-AT"/>
+        </w:rPr>
+        <w:t>uid</w:t>
+      </w:r>
+      <w:proofErr w:type="spellEnd"/>
+      <w:r>
+        <w:rPr>
+          <w:lang w:val="de-AT"/>
+        </w:rPr>
+        <w:t xml:space="preserve"> und </w:t>
+      </w:r>
+      <w:proofErr w:type="spellStart"/>
+      <w:r>
+        <w:rPr>
+          <w:lang w:val="de-AT"/>
+        </w:rPr>
+        <w:t>password</w:t>
+      </w:r>
+      <w:proofErr w:type="spellEnd"/>
+      <w:r>
+        <w:rPr>
+          <w:lang w:val="de-AT"/>
+        </w:rPr>
+        <w:t>.</w:t>
       </w:r>
     </w:p>
     <w:p>
@@ -259,7 +300,21 @@
         <w:rPr>
           <w:lang w:val="de-AT"/>
         </w:rPr>
-        <w:t>INFO strings werden benutzt um die länge einer Nachricht sowie die Anzahl der Pakete zu zeigen.</w:t>
+        <w:t xml:space="preserve">INFO </w:t>
+      </w:r>
+      <w:proofErr w:type="spellStart"/>
+      <w:r>
+        <w:rPr>
+          <w:lang w:val="de-AT"/>
+        </w:rPr>
+        <w:t>strings</w:t>
+      </w:r>
+      <w:proofErr w:type="spellEnd"/>
+      <w:r>
+        <w:rPr>
+          <w:lang w:val="de-AT"/>
+        </w:rPr>
+        <w:t xml:space="preserve"> werden benutzt um die länge einer Nachricht sowie die Anzahl der Pakete zu zeigen.</w:t>
       </w:r>
     </w:p>
     <w:p>
@@ -277,7 +332,21 @@
         <w:rPr>
           <w:lang w:val="de-AT"/>
         </w:rPr>
-        <w:t>Hier ist der angegebene INFO string gleich der Username und das Password</w:t>
+        <w:t xml:space="preserve">Hier ist der angegebene INFO </w:t>
+      </w:r>
+      <w:proofErr w:type="spellStart"/>
+      <w:r>
+        <w:rPr>
+          <w:lang w:val="de-AT"/>
+        </w:rPr>
+        <w:t>string</w:t>
+      </w:r>
+      <w:proofErr w:type="spellEnd"/>
+      <w:r>
+        <w:rPr>
+          <w:lang w:val="de-AT"/>
+        </w:rPr>
+        <w:t xml:space="preserve"> gleich der Username und das Password</w:t>
       </w:r>
       <w:r>
         <w:rPr>
@@ -301,7 +370,21 @@
         <w:rPr>
           <w:lang w:val="de-AT"/>
         </w:rPr>
-        <w:t>Username\nPassword\n</w:t>
+        <w:t>Username\</w:t>
+      </w:r>
+      <w:proofErr w:type="spellStart"/>
+      <w:r>
+        <w:rPr>
+          <w:lang w:val="de-AT"/>
+        </w:rPr>
+        <w:t>nPassword</w:t>
+      </w:r>
+      <w:proofErr w:type="spellEnd"/>
+      <w:r>
+        <w:rPr>
+          <w:lang w:val="de-AT"/>
+        </w:rPr>
+        <w:t>\n</w:t>
       </w:r>
     </w:p>
     <w:p>
@@ -319,7 +402,21 @@
         <w:rPr>
           <w:lang w:val="de-AT"/>
         </w:rPr>
-        <w:t>CLIENT sendet INFO string zum SERVER</w:t>
+        <w:t xml:space="preserve">CLIENT sendet INFO </w:t>
+      </w:r>
+      <w:proofErr w:type="spellStart"/>
+      <w:r>
+        <w:rPr>
+          <w:lang w:val="de-AT"/>
+        </w:rPr>
+        <w:t>string</w:t>
+      </w:r>
+      <w:proofErr w:type="spellEnd"/>
+      <w:r>
+        <w:rPr>
+          <w:lang w:val="de-AT"/>
+        </w:rPr>
+        <w:t xml:space="preserve"> zum SERVER</w:t>
       </w:r>
       <w:r>
         <w:rPr>
@@ -343,7 +440,21 @@
         <w:rPr>
           <w:lang w:val="de-AT"/>
         </w:rPr>
-        <w:t>SERVER parsed INFO string</w:t>
+        <w:t xml:space="preserve">SERVER </w:t>
+      </w:r>
+      <w:proofErr w:type="spellStart"/>
+      <w:r>
+        <w:rPr>
+          <w:lang w:val="de-AT"/>
+        </w:rPr>
+        <w:t>parsed</w:t>
+      </w:r>
+      <w:proofErr w:type="spellEnd"/>
+      <w:r>
+        <w:rPr>
+          <w:lang w:val="de-AT"/>
+        </w:rPr>
+        <w:t xml:space="preserve"> INFO string</w:t>
       </w:r>
       <w:r>
         <w:rPr>
@@ -367,7 +478,21 @@
         <w:rPr>
           <w:lang w:val="de-AT"/>
         </w:rPr>
-        <w:t>SERVER schaut mittels ldap ob User Authentik</w:t>
+        <w:t xml:space="preserve">SERVER schaut mittels </w:t>
+      </w:r>
+      <w:proofErr w:type="spellStart"/>
+      <w:r>
+        <w:rPr>
+          <w:lang w:val="de-AT"/>
+        </w:rPr>
+        <w:t>ldap</w:t>
+      </w:r>
+      <w:proofErr w:type="spellEnd"/>
+      <w:r>
+        <w:rPr>
+          <w:lang w:val="de-AT"/>
+        </w:rPr>
+        <w:t xml:space="preserve"> ob User Authentik</w:t>
       </w:r>
       <w:r>
         <w:rPr>
@@ -415,8 +540,16 @@
         <w:rPr>
           <w:lang w:val="de-AT"/>
         </w:rPr>
-        <w:t>SERVER speichert User ab und öffnet weitere optionen</w:t>
-      </w:r>
+        <w:t xml:space="preserve">SERVER speichert User ab und öffnet weitere </w:t>
+      </w:r>
+      <w:proofErr w:type="spellStart"/>
+      <w:r>
+        <w:rPr>
+          <w:lang w:val="de-AT"/>
+        </w:rPr>
+        <w:t>optionen</w:t>
+      </w:r>
+      <w:proofErr w:type="spellEnd"/>
       <w:r>
         <w:rPr>
           <w:lang w:val="de-AT"/>
@@ -538,7 +671,21 @@
         <w:rPr>
           <w:lang w:val="de-AT"/>
         </w:rPr>
-        <w:t>CLIENT sendet SEND INFO string zu Server.</w:t>
+        <w:t xml:space="preserve">CLIENT sendet SEND INFO </w:t>
+      </w:r>
+      <w:proofErr w:type="spellStart"/>
+      <w:r>
+        <w:rPr>
+          <w:lang w:val="de-AT"/>
+        </w:rPr>
+        <w:t>string</w:t>
+      </w:r>
+      <w:proofErr w:type="spellEnd"/>
+      <w:r>
+        <w:rPr>
+          <w:lang w:val="de-AT"/>
+        </w:rPr>
+        <w:t xml:space="preserve"> zu Server.</w:t>
       </w:r>
     </w:p>
     <w:p>
@@ -556,7 +703,49 @@
         <w:rPr>
           <w:lang w:val="de-AT"/>
         </w:rPr>
-        <w:t>INFO string besteht aus TextLength und NumPackages.</w:t>
+        <w:t xml:space="preserve">INFO </w:t>
+      </w:r>
+      <w:proofErr w:type="spellStart"/>
+      <w:r>
+        <w:rPr>
+          <w:lang w:val="de-AT"/>
+        </w:rPr>
+        <w:t>string</w:t>
+      </w:r>
+      <w:proofErr w:type="spellEnd"/>
+      <w:r>
+        <w:rPr>
+          <w:lang w:val="de-AT"/>
+        </w:rPr>
+        <w:t xml:space="preserve"> besteht aus </w:t>
+      </w:r>
+      <w:proofErr w:type="spellStart"/>
+      <w:r>
+        <w:rPr>
+          <w:lang w:val="de-AT"/>
+        </w:rPr>
+        <w:t>TextLength</w:t>
+      </w:r>
+      <w:proofErr w:type="spellEnd"/>
+      <w:r>
+        <w:rPr>
+          <w:lang w:val="de-AT"/>
+        </w:rPr>
+        <w:t xml:space="preserve"> und </w:t>
+      </w:r>
+      <w:proofErr w:type="spellStart"/>
+      <w:r>
+        <w:rPr>
+          <w:lang w:val="de-AT"/>
+        </w:rPr>
+        <w:t>NumPackages</w:t>
+      </w:r>
+      <w:proofErr w:type="spellEnd"/>
+      <w:r>
+        <w:rPr>
+          <w:lang w:val="de-AT"/>
+        </w:rPr>
+        <w:t>.</w:t>
       </w:r>
     </w:p>
     <w:p>
@@ -592,7 +781,21 @@
         <w:rPr>
           <w:lang w:val="de-AT"/>
         </w:rPr>
-        <w:t>CLIENT schickt SEND string zum Server.</w:t>
+        <w:t xml:space="preserve">CLIENT schickt SEND </w:t>
+      </w:r>
+      <w:proofErr w:type="spellStart"/>
+      <w:r>
+        <w:rPr>
+          <w:lang w:val="de-AT"/>
+        </w:rPr>
+        <w:t>string</w:t>
+      </w:r>
+      <w:proofErr w:type="spellEnd"/>
+      <w:r>
+        <w:rPr>
+          <w:lang w:val="de-AT"/>
+        </w:rPr>
+        <w:t xml:space="preserve"> zum Server.</w:t>
       </w:r>
     </w:p>
     <w:p>
@@ -610,7 +813,21 @@
         <w:rPr>
           <w:lang w:val="de-AT"/>
         </w:rPr>
-        <w:t>SERVER parsed SEND string.</w:t>
+        <w:t xml:space="preserve">SERVER </w:t>
+      </w:r>
+      <w:proofErr w:type="spellStart"/>
+      <w:r>
+        <w:rPr>
+          <w:lang w:val="de-AT"/>
+        </w:rPr>
+        <w:t>parsed</w:t>
+      </w:r>
+      <w:proofErr w:type="spellEnd"/>
+      <w:r>
+        <w:rPr>
+          <w:lang w:val="de-AT"/>
+        </w:rPr>
+        <w:t xml:space="preserve"> SEND string.</w:t>
       </w:r>
     </w:p>
     <w:p>
@@ -698,7 +915,15 @@
         </w:numPr>
       </w:pPr>
       <w:r>
-        <w:t>CLIENT sendet READ INFO s</w:t>
+        <w:t xml:space="preserve">CLIENT </w:t>
+      </w:r>
+      <w:proofErr w:type="spellStart"/>
+      <w:r>
+        <w:t>sendet</w:t>
+      </w:r>
+      <w:proofErr w:type="spellEnd"/>
+      <w:r>
+        <w:t xml:space="preserve"> READ INFO s</w:t>
       </w:r>
       <w:r>
         <w:t>tring.</w:t>
@@ -719,13 +944,49 @@
         <w:rPr>
           <w:lang w:val="de-AT"/>
         </w:rPr>
-        <w:t xml:space="preserve">INFO string besteht aus </w:t>
-      </w:r>
-      <w:r>
-        <w:rPr>
-          <w:lang w:val="de-AT"/>
-        </w:rPr>
-        <w:t>TextLength und NumPackages.</w:t>
+        <w:t xml:space="preserve">INFO </w:t>
+      </w:r>
+      <w:proofErr w:type="spellStart"/>
+      <w:r>
+        <w:rPr>
+          <w:lang w:val="de-AT"/>
+        </w:rPr>
+        <w:t>string</w:t>
+      </w:r>
+      <w:proofErr w:type="spellEnd"/>
+      <w:r>
+        <w:rPr>
+          <w:lang w:val="de-AT"/>
+        </w:rPr>
+        <w:t xml:space="preserve"> besteht aus </w:t>
+      </w:r>
+      <w:proofErr w:type="spellStart"/>
+      <w:r>
+        <w:rPr>
+          <w:lang w:val="de-AT"/>
+        </w:rPr>
+        <w:t>TextLength</w:t>
+      </w:r>
+      <w:proofErr w:type="spellEnd"/>
+      <w:r>
+        <w:rPr>
+          <w:lang w:val="de-AT"/>
+        </w:rPr>
+        <w:t xml:space="preserve"> und </w:t>
+      </w:r>
+      <w:proofErr w:type="spellStart"/>
+      <w:r>
+        <w:rPr>
+          <w:lang w:val="de-AT"/>
+        </w:rPr>
+        <w:t>NumPackages</w:t>
+      </w:r>
+      <w:proofErr w:type="spellEnd"/>
+      <w:r>
+        <w:rPr>
+          <w:lang w:val="de-AT"/>
+        </w:rPr>
+        <w:t>.</w:t>
       </w:r>
     </w:p>
     <w:p>
@@ -956,7 +1217,21 @@
         <w:rPr>
           <w:lang w:val="de-AT"/>
         </w:rPr>
-        <w:t>SERVER schickt in while schleife alle Nachrichten.</w:t>
+        <w:t xml:space="preserve">SERVER schickt in </w:t>
+      </w:r>
+      <w:proofErr w:type="spellStart"/>
+      <w:r>
+        <w:rPr>
+          <w:lang w:val="de-AT"/>
+        </w:rPr>
+        <w:t>while</w:t>
+      </w:r>
+      <w:proofErr w:type="spellEnd"/>
+      <w:r>
+        <w:rPr>
+          <w:lang w:val="de-AT"/>
+        </w:rPr>
+        <w:t xml:space="preserve"> schleife alle Nachrichten.</w:t>
       </w:r>
     </w:p>
     <w:p>
@@ -992,7 +1267,21 @@
         <w:rPr>
           <w:lang w:val="de-AT"/>
         </w:rPr>
-        <w:t>CLIENT parsed die Nachrichten und printed sie.</w:t>
+        <w:t xml:space="preserve">CLIENT </w:t>
+      </w:r>
+      <w:proofErr w:type="spellStart"/>
+      <w:r>
+        <w:rPr>
+          <w:lang w:val="de-AT"/>
+        </w:rPr>
+        <w:t>parsed</w:t>
+      </w:r>
+      <w:proofErr w:type="spellEnd"/>
+      <w:r>
+        <w:rPr>
+          <w:lang w:val="de-AT"/>
+        </w:rPr>
+        <w:t xml:space="preserve"> die Nachrichten und printed sie.</w:t>
       </w:r>
     </w:p>
     <w:p>
@@ -1055,7 +1344,15 @@
         </w:numPr>
       </w:pPr>
       <w:r>
-        <w:t xml:space="preserve">CLIENT sendet </w:t>
+        <w:t xml:space="preserve">CLIENT </w:t>
+      </w:r>
+      <w:proofErr w:type="spellStart"/>
+      <w:r>
+        <w:t>sendet</w:t>
+      </w:r>
+      <w:proofErr w:type="spellEnd"/>
+      <w:r>
+        <w:t xml:space="preserve"> </w:t>
       </w:r>
       <w:r>
         <w:t>DEL</w:t>
@@ -1161,6 +1458,307 @@
           <w:lang w:val="de-AT"/>
         </w:rPr>
         <w:t>SERVER liest Files und löscht den Eintrag mit der Passenden ID.</w:t>
+      </w:r>
+    </w:p>
+    <w:p>
+      <w:pPr>
+        <w:rPr>
+          <w:lang w:val="de-AT"/>
+        </w:rPr>
+      </w:pPr>
+    </w:p>
+    <w:p>
+      <w:pPr>
+        <w:pStyle w:val="berschrift2"/>
+        <w:rPr>
+          <w:lang w:val="de-AT"/>
+        </w:rPr>
+      </w:pPr>
+      <w:r>
+        <w:rPr>
+          <w:lang w:val="de-AT"/>
+        </w:rPr>
+        <w:t xml:space="preserve">6. </w:t>
+      </w:r>
+      <w:r>
+        <w:t>M</w:t>
+      </w:r>
+      <w:r>
+        <w:t>iscellaneous</w:t>
+      </w:r>
+    </w:p>
+    <w:p>
+      <w:pPr>
+        <w:pStyle w:val="Listenabsatz"/>
+        <w:numPr>
+          <w:ilvl w:val="0"/>
+          <w:numId w:val="7"/>
+        </w:numPr>
+        <w:rPr>
+          <w:lang w:val="de-AT"/>
+        </w:rPr>
+      </w:pPr>
+      <w:r>
+        <w:rPr>
+          <w:lang w:val="de-AT"/>
+        </w:rPr>
+        <w:t xml:space="preserve">Wenn der User </w:t>
+      </w:r>
+      <w:proofErr w:type="spellStart"/>
+      <w:r>
+        <w:rPr>
+          <w:lang w:val="de-AT"/>
+        </w:rPr>
+        <w:t>ctrl</w:t>
+      </w:r>
+      <w:proofErr w:type="spellEnd"/>
+      <w:r>
+        <w:rPr>
+          <w:lang w:val="de-AT"/>
+        </w:rPr>
+        <w:t xml:space="preserve"> + c eingibt fährt der Client herunter und bricht nicht ab.</w:t>
+      </w:r>
+    </w:p>
+    <w:p>
+      <w:pPr>
+        <w:pStyle w:val="Listenabsatz"/>
+        <w:numPr>
+          <w:ilvl w:val="0"/>
+          <w:numId w:val="7"/>
+        </w:numPr>
+        <w:rPr>
+          <w:lang w:val="de-AT"/>
+        </w:rPr>
+      </w:pPr>
+      <w:r>
+        <w:rPr>
+          <w:lang w:val="de-AT"/>
+        </w:rPr>
+        <w:t xml:space="preserve">Wenn der User einen falschen Username oder Password eingegeben hat wird eine </w:t>
+      </w:r>
+      <w:proofErr w:type="spellStart"/>
+      <w:r>
+        <w:rPr>
+          <w:lang w:val="de-AT"/>
+        </w:rPr>
+        <w:t>flag</w:t>
+      </w:r>
+      <w:proofErr w:type="spellEnd"/>
+      <w:r>
+        <w:rPr>
+          <w:lang w:val="de-AT"/>
+        </w:rPr>
+        <w:t xml:space="preserve"> gesetzt. Bei 3 mal falscher Eingabe wird der User für 1 Minute vom </w:t>
+      </w:r>
+      <w:proofErr w:type="spellStart"/>
+      <w:r>
+        <w:rPr>
+          <w:lang w:val="de-AT"/>
+        </w:rPr>
+        <w:t>eingeben</w:t>
+      </w:r>
+      <w:proofErr w:type="spellEnd"/>
+      <w:r>
+        <w:rPr>
+          <w:lang w:val="de-AT"/>
+        </w:rPr>
+        <w:t xml:space="preserve"> Aufgehalten. (Serverseitig der Client simuliert es nur damit der User nicht verwirrt ist)</w:t>
+      </w:r>
+    </w:p>
+    <w:p>
+      <w:pPr>
+        <w:pStyle w:val="Listenabsatz"/>
+        <w:numPr>
+          <w:ilvl w:val="0"/>
+          <w:numId w:val="7"/>
+        </w:numPr>
+        <w:rPr>
+          <w:lang w:val="de-AT"/>
+        </w:rPr>
+      </w:pPr>
+      <w:r>
+        <w:rPr>
+          <w:lang w:val="de-AT"/>
+        </w:rPr>
+        <w:t xml:space="preserve">Bei Index out </w:t>
+      </w:r>
+      <w:proofErr w:type="spellStart"/>
+      <w:r>
+        <w:rPr>
+          <w:lang w:val="de-AT"/>
+        </w:rPr>
+        <w:t>of</w:t>
+      </w:r>
+      <w:proofErr w:type="spellEnd"/>
+      <w:r>
+        <w:rPr>
+          <w:lang w:val="de-AT"/>
+        </w:rPr>
+        <w:t xml:space="preserve"> Range Errors wird der User darüber</w:t>
+      </w:r>
+      <w:r>
+        <w:rPr>
+          <w:lang w:val="de-AT"/>
+        </w:rPr>
+        <w:t xml:space="preserve"> berichtet und der Vorgang wird abgebrochen. (Serverseitig wird berechnet, ob der Index out </w:t>
+      </w:r>
+      <w:proofErr w:type="spellStart"/>
+      <w:r>
+        <w:rPr>
+          <w:lang w:val="de-AT"/>
+        </w:rPr>
+        <w:t>of</w:t>
+      </w:r>
+      <w:proofErr w:type="spellEnd"/>
+      <w:r>
+        <w:rPr>
+          <w:lang w:val="de-AT"/>
+        </w:rPr>
+        <w:t xml:space="preserve"> Range ist. Der User bekommt ein ERR und das wird je nachdem wo es passiert klargestellt)</w:t>
+      </w:r>
+    </w:p>
+    <w:p>
+      <w:pPr>
+        <w:pStyle w:val="Listenabsatz"/>
+        <w:numPr>
+          <w:ilvl w:val="0"/>
+          <w:numId w:val="7"/>
+        </w:numPr>
+        <w:rPr>
+          <w:lang w:val="de-AT"/>
+        </w:rPr>
+      </w:pPr>
+      <w:r>
+        <w:rPr>
+          <w:lang w:val="de-AT"/>
+        </w:rPr>
+        <w:t xml:space="preserve">In dieser Applikation wird der User mittels User Name abgehalten von 3 falschen eingaben da </w:t>
+      </w:r>
+      <w:proofErr w:type="spellStart"/>
+      <w:r>
+        <w:rPr>
+          <w:lang w:val="de-AT"/>
+        </w:rPr>
+        <w:t>localhost</w:t>
+      </w:r>
+      <w:proofErr w:type="spellEnd"/>
+      <w:r>
+        <w:rPr>
+          <w:lang w:val="de-AT"/>
+        </w:rPr>
+        <w:t xml:space="preserve"> sonst geblockt werden würde (wollte kein</w:t>
+      </w:r>
+      <w:r>
+        <w:rPr>
+          <w:lang w:val="de-AT"/>
+        </w:rPr>
+        <w:t>e</w:t>
+      </w:r>
+      <w:r>
+        <w:rPr>
+          <w:lang w:val="de-AT"/>
+        </w:rPr>
+        <w:t xml:space="preserve"> </w:t>
+      </w:r>
+      <w:r>
+        <w:rPr>
+          <w:lang w:val="de-AT"/>
+        </w:rPr>
+        <w:t>&lt;</w:t>
+      </w:r>
+      <w:proofErr w:type="spellStart"/>
+      <w:r>
+        <w:rPr>
+          <w:lang w:val="de-AT"/>
+        </w:rPr>
+        <w:t>curl</w:t>
+      </w:r>
+      <w:proofErr w:type="spellEnd"/>
+      <w:r>
+        <w:rPr>
+          <w:lang w:val="de-AT"/>
+        </w:rPr>
+        <w:t>/</w:t>
+      </w:r>
+      <w:proofErr w:type="spellStart"/>
+      <w:r>
+        <w:rPr>
+          <w:lang w:val="de-AT"/>
+        </w:rPr>
+        <w:t>curl.h</w:t>
+      </w:r>
+      <w:proofErr w:type="spellEnd"/>
+      <w:r>
+        <w:rPr>
+          <w:lang w:val="de-AT"/>
+        </w:rPr>
+        <w:t>&gt;</w:t>
+      </w:r>
+      <w:r>
+        <w:rPr>
+          <w:lang w:val="de-AT"/>
+        </w:rPr>
+        <w:t xml:space="preserve"> </w:t>
+      </w:r>
+      <w:proofErr w:type="spellStart"/>
+      <w:r>
+        <w:rPr>
+          <w:lang w:val="de-AT"/>
+        </w:rPr>
+        <w:t>library</w:t>
+      </w:r>
+      <w:proofErr w:type="spellEnd"/>
+      <w:r>
+        <w:rPr>
+          <w:lang w:val="de-AT"/>
+        </w:rPr>
+        <w:t xml:space="preserve"> benutzen, wenn es nur die IP sein soll dann kann mit </w:t>
+      </w:r>
+      <w:r>
+        <w:rPr>
+          <w:lang w:val="de-AT"/>
+        </w:rPr>
+        <w:t>&lt;</w:t>
+      </w:r>
+      <w:proofErr w:type="spellStart"/>
+      <w:r>
+        <w:rPr>
+          <w:lang w:val="de-AT"/>
+        </w:rPr>
+        <w:t>curl</w:t>
+      </w:r>
+      <w:proofErr w:type="spellEnd"/>
+      <w:r>
+        <w:rPr>
+          <w:lang w:val="de-AT"/>
+        </w:rPr>
+        <w:t>/</w:t>
+      </w:r>
+      <w:proofErr w:type="spellStart"/>
+      <w:r>
+        <w:rPr>
+          <w:lang w:val="de-AT"/>
+        </w:rPr>
+        <w:t>curl.h</w:t>
+      </w:r>
+      <w:proofErr w:type="spellEnd"/>
+      <w:r>
+        <w:rPr>
+          <w:lang w:val="de-AT"/>
+        </w:rPr>
+        <w:t>&gt;</w:t>
+      </w:r>
+      <w:r>
+        <w:rPr>
+          <w:lang w:val="de-AT"/>
+        </w:rPr>
+        <w:t xml:space="preserve"> das gelöst werden</w:t>
+      </w:r>
+      <w:r>
+        <w:rPr>
+          <w:lang w:val="de-AT"/>
+        </w:rPr>
+        <w:t xml:space="preserve">). </w:t>
       </w:r>
     </w:p>
     <w:sectPr>
@@ -1359,6 +1957,92 @@
     </w:lvl>
   </w:abstractNum>
   <w:abstractNum w:abstractNumId="1" w15:restartNumberingAfterBreak="0">
+    <w:nsid w:val="0B950F06"/>
+    <w:multiLevelType w:val="hybridMultilevel"/>
+    <w:tmpl w:val="0506FAD4"/>
+    <w:lvl w:ilvl="0" w:tplc="0C07000F">
+      <w:start w:val="1"/>
+      <w:numFmt w:val="decimal"/>
+      <w:lvlText w:val="%1."/>
+      <w:lvlJc w:val="left"/>
+      <w:pPr>
+        <w:ind w:left="720" w:hanging="360"/>
+      </w:pPr>
+    </w:lvl>
+    <w:lvl w:ilvl="1" w:tplc="0C070019" w:tentative="1">
+      <w:start w:val="1"/>
+      <w:numFmt w:val="lowerLetter"/>
+      <w:lvlText w:val="%2."/>
+      <w:lvlJc w:val="left"/>
+      <w:pPr>
+        <w:ind w:left="1440" w:hanging="360"/>
+      </w:pPr>
+    </w:lvl>
+    <w:lvl w:ilvl="2" w:tplc="0C07001B" w:tentative="1">
+      <w:start w:val="1"/>
+      <w:numFmt w:val="lowerRoman"/>
+      <w:lvlText w:val="%3."/>
+      <w:lvlJc w:val="right"/>
+      <w:pPr>
+        <w:ind w:left="2160" w:hanging="180"/>
+      </w:pPr>
+    </w:lvl>
+    <w:lvl w:ilvl="3" w:tplc="0C07000F" w:tentative="1">
+      <w:start w:val="1"/>
+      <w:numFmt w:val="decimal"/>
+      <w:lvlText w:val="%4."/>
+      <w:lvlJc w:val="left"/>
+      <w:pPr>
+        <w:ind w:left="2880" w:hanging="360"/>
+      </w:pPr>
+    </w:lvl>
+    <w:lvl w:ilvl="4" w:tplc="0C070019" w:tentative="1">
+      <w:start w:val="1"/>
+      <w:numFmt w:val="lowerLetter"/>
+      <w:lvlText w:val="%5."/>
+      <w:lvlJc w:val="left"/>
+      <w:pPr>
+        <w:ind w:left="3600" w:hanging="360"/>
+      </w:pPr>
+    </w:lvl>
+    <w:lvl w:ilvl="5" w:tplc="0C07001B" w:tentative="1">
+      <w:start w:val="1"/>
+      <w:numFmt w:val="lowerRoman"/>
+      <w:lvlText w:val="%6."/>
+      <w:lvlJc w:val="right"/>
+      <w:pPr>
+        <w:ind w:left="4320" w:hanging="180"/>
+      </w:pPr>
+    </w:lvl>
+    <w:lvl w:ilvl="6" w:tplc="0C07000F" w:tentative="1">
+      <w:start w:val="1"/>
+      <w:numFmt w:val="decimal"/>
+      <w:lvlText w:val="%7."/>
+      <w:lvlJc w:val="left"/>
+      <w:pPr>
+        <w:ind w:left="5040" w:hanging="360"/>
+      </w:pPr>
+    </w:lvl>
+    <w:lvl w:ilvl="7" w:tplc="0C070019" w:tentative="1">
+      <w:start w:val="1"/>
+      <w:numFmt w:val="lowerLetter"/>
+      <w:lvlText w:val="%8."/>
+      <w:lvlJc w:val="left"/>
+      <w:pPr>
+        <w:ind w:left="5760" w:hanging="360"/>
+      </w:pPr>
+    </w:lvl>
+    <w:lvl w:ilvl="8" w:tplc="0C07001B" w:tentative="1">
+      <w:start w:val="1"/>
+      <w:numFmt w:val="lowerRoman"/>
+      <w:lvlText w:val="%9."/>
+      <w:lvlJc w:val="right"/>
+      <w:pPr>
+        <w:ind w:left="6480" w:hanging="180"/>
+      </w:pPr>
+    </w:lvl>
+  </w:abstractNum>
+  <w:abstractNum w:abstractNumId="2" w15:restartNumberingAfterBreak="0">
     <w:nsid w:val="1D2D72BC"/>
     <w:multiLevelType w:val="hybridMultilevel"/>
     <w:tmpl w:val="A9E8DDEA"/>
@@ -1447,7 +2131,7 @@
       </w:pPr>
     </w:lvl>
   </w:abstractNum>
-  <w:abstractNum w:abstractNumId="2" w15:restartNumberingAfterBreak="0">
+  <w:abstractNum w:abstractNumId="3" w15:restartNumberingAfterBreak="0">
     <w:nsid w:val="4A0F5942"/>
     <w:multiLevelType w:val="hybridMultilevel"/>
     <w:tmpl w:val="0980B0F0"/>
@@ -1536,7 +2220,7 @@
       </w:pPr>
     </w:lvl>
   </w:abstractNum>
-  <w:abstractNum w:abstractNumId="3" w15:restartNumberingAfterBreak="0">
+  <w:abstractNum w:abstractNumId="4" w15:restartNumberingAfterBreak="0">
     <w:nsid w:val="52D50F8D"/>
     <w:multiLevelType w:val="hybridMultilevel"/>
     <w:tmpl w:val="498008C2"/>
@@ -1625,7 +2309,7 @@
       </w:pPr>
     </w:lvl>
   </w:abstractNum>
-  <w:abstractNum w:abstractNumId="4" w15:restartNumberingAfterBreak="0">
+  <w:abstractNum w:abstractNumId="5" w15:restartNumberingAfterBreak="0">
     <w:nsid w:val="5A844D1A"/>
     <w:multiLevelType w:val="hybridMultilevel"/>
     <w:tmpl w:val="864C9EF4"/>
@@ -1714,7 +2398,7 @@
       </w:pPr>
     </w:lvl>
   </w:abstractNum>
-  <w:abstractNum w:abstractNumId="5" w15:restartNumberingAfterBreak="0">
+  <w:abstractNum w:abstractNumId="6" w15:restartNumberingAfterBreak="0">
     <w:nsid w:val="63C66C3A"/>
     <w:multiLevelType w:val="hybridMultilevel"/>
     <w:tmpl w:val="40B4CCF2"/>
@@ -1804,22 +2488,25 @@
     </w:lvl>
   </w:abstractNum>
   <w:num w:numId="1" w16cid:durableId="46757944">
+    <w:abstractNumId w:val="5"/>
+  </w:num>
+  <w:num w:numId="2" w16cid:durableId="294913112">
+    <w:abstractNumId w:val="2"/>
+  </w:num>
+  <w:num w:numId="3" w16cid:durableId="805973922">
+    <w:abstractNumId w:val="6"/>
+  </w:num>
+  <w:num w:numId="4" w16cid:durableId="1795755182">
     <w:abstractNumId w:val="4"/>
   </w:num>
-  <w:num w:numId="2" w16cid:durableId="294913112">
-    <w:abstractNumId w:val="1"/>
-  </w:num>
-  <w:num w:numId="3" w16cid:durableId="805973922">
-    <w:abstractNumId w:val="5"/>
-  </w:num>
-  <w:num w:numId="4" w16cid:durableId="1795755182">
+  <w:num w:numId="5" w16cid:durableId="561209203">
     <w:abstractNumId w:val="3"/>
-  </w:num>
-  <w:num w:numId="5" w16cid:durableId="561209203">
-    <w:abstractNumId w:val="2"/>
   </w:num>
   <w:num w:numId="6" w16cid:durableId="560992198">
     <w:abstractNumId w:val="0"/>
+  </w:num>
+  <w:num w:numId="7" w16cid:durableId="183132780">
+    <w:abstractNumId w:val="1"/>
   </w:num>
 </w:numbering>
 </file>
@@ -2428,7 +3115,6 @@
   <w:style w:type="character" w:default="1" w:styleId="Absatz-Standardschriftart">
     <w:name w:val="Default Paragraph Font"/>
     <w:uiPriority w:val="1"/>
-    <w:semiHidden/>
     <w:unhideWhenUsed/>
   </w:style>
   <w:style w:type="table" w:default="1" w:styleId="NormaleTabelle">
